--- a/Sasha/АННОТАЦИЯ.docx
+++ b/Sasha/АННОТАЦИЯ.docx
@@ -1,13 +1,12 @@
 
 <file path=word/document.xml><?xml version="1.0" encoding="utf-8"?>
-<w:document xmlns:wpc="http://schemas.microsoft.com/office/word/2010/wordprocessingCanvas" xmlns:cx="http://schemas.microsoft.com/office/drawing/2014/chartex" xmlns:cx1="http://schemas.microsoft.com/office/drawing/2015/9/8/chartex" xmlns:mc="http://schemas.openxmlformats.org/markup-compatibility/2006" xmlns:o="urn:schemas-microsoft-com:office:office" xmlns:r="http://schemas.openxmlformats.org/officeDocument/2006/relationships" xmlns:m="http://schemas.openxmlformats.org/officeDocument/2006/math" xmlns:v="urn:schemas-microsoft-com:vml" xmlns:wp14="http://schemas.microsoft.com/office/word/2010/wordprocessingDrawing" xmlns:wp="http://schemas.openxmlformats.org/drawingml/2006/wordprocessingDrawing" xmlns:w10="urn:schemas-microsoft-com:office:word" xmlns:w="http://schemas.openxmlformats.org/wordprocessingml/2006/main" xmlns:w14="http://schemas.microsoft.com/office/word/2010/wordml" xmlns:w15="http://schemas.microsoft.com/office/word/2012/wordml" xmlns:w16se="http://schemas.microsoft.com/office/word/2015/wordml/symex" xmlns:wpg="http://schemas.microsoft.com/office/word/2010/wordprocessingGroup" xmlns:wpi="http://schemas.microsoft.com/office/word/2010/wordprocessingInk" xmlns:wne="http://schemas.microsoft.com/office/word/2006/wordml" xmlns:wps="http://schemas.microsoft.com/office/word/2010/wordprocessingShape" mc:Ignorable="w14 w15 w16se wp14">
+<w:document xmlns:wpc="http://schemas.microsoft.com/office/word/2010/wordprocessingCanvas" xmlns:cx="http://schemas.microsoft.com/office/drawing/2014/chartex" xmlns:mc="http://schemas.openxmlformats.org/markup-compatibility/2006" xmlns:o="urn:schemas-microsoft-com:office:office" xmlns:r="http://schemas.openxmlformats.org/officeDocument/2006/relationships" xmlns:m="http://schemas.openxmlformats.org/officeDocument/2006/math" xmlns:v="urn:schemas-microsoft-com:vml" xmlns:wp14="http://schemas.microsoft.com/office/word/2010/wordprocessingDrawing" xmlns:wp="http://schemas.openxmlformats.org/drawingml/2006/wordprocessingDrawing" xmlns:w10="urn:schemas-microsoft-com:office:word" xmlns:w="http://schemas.openxmlformats.org/wordprocessingml/2006/main" xmlns:w14="http://schemas.microsoft.com/office/word/2010/wordml" xmlns:w15="http://schemas.microsoft.com/office/word/2012/wordml" xmlns:w16se="http://schemas.microsoft.com/office/word/2015/wordml/symex" xmlns:wpg="http://schemas.microsoft.com/office/word/2010/wordprocessingGroup" xmlns:wpi="http://schemas.microsoft.com/office/word/2010/wordprocessingInk" xmlns:wne="http://schemas.microsoft.com/office/word/2006/wordml" xmlns:wps="http://schemas.microsoft.com/office/word/2010/wordprocessingShape" mc:Ignorable="w14 w15 w16se wp14">
   <w:body>
     <w:p>
       <w:r>
         <w:t>АННОТАЦИЯ</w:t>
       </w:r>
     </w:p>
-    <w:p/>
     <w:p>
       <w:r>
         <w:t>В работе анализировались влияние мидий на жизнедеятельность</w:t>
@@ -58,289 +57,14 @@
         <w:t xml:space="preserve">. </w:t>
       </w:r>
       <w:r>
-        <w:t>У гидробий мелкие моллюски, подвергшиеся прикреплению, выделяли больше пеллет, чем свободные особи, а крупные выделяли столько же, сколько и свободные. Плененные гидробии двигались так же, как и свободные.</w:t>
-      </w:r>
-    </w:p>
-    <w:p/>
-    <w:p/>
-    <w:p/>
-    <w:p/>
-    <w:p/>
-    <w:p/>
-    <w:p/>
-    <w:p/>
-    <w:p/>
-    <w:p/>
-    <w:p/>
-    <w:p/>
-    <w:p/>
-    <w:p/>
-    <w:p/>
-    <w:p/>
-    <w:p/>
-    <w:p/>
-    <w:p/>
-    <w:p/>
-    <w:p/>
-    <w:p/>
-    <w:p/>
-    <w:p/>
-    <w:p>
-      <w:r>
-        <w:lastRenderedPageBreak/>
-        <w:t>ТЕЗИСЫ</w:t>
-      </w:r>
-    </w:p>
-    <w:p>
-      <w:pPr>
-        <w:ind w:firstLine="708"/>
-        <w:rPr>
-          <w:sz w:val="21"/>
-          <w:lang w:val="ru"/>
-        </w:rPr>
-      </w:pPr>
-      <w:r>
-        <w:rPr>
-          <w:sz w:val="21"/>
-          <w:lang w:val="ru"/>
-        </w:rPr>
-        <w:t>Консорцием</w:t>
-      </w:r>
-      <w:r>
-        <w:rPr>
-          <w:sz w:val="21"/>
-          <w:lang w:val="ru"/>
-        </w:rPr>
-        <w:t xml:space="preserve"> обычно называют биологические системы, в которых организмы связаны между собой долговременными специфическими отношениями. В центре консорции находится вид-детерминант, который представляет собой организм, определяющий структуру этой системы и с которым другие организмы в консорции связаны устойчивыми отношен</w:t>
-      </w:r>
-      <w:r>
-        <w:rPr>
-          <w:sz w:val="21"/>
-          <w:lang w:val="ru"/>
-        </w:rPr>
-        <w:t>иями. Один из примеров консорциев</w:t>
-      </w:r>
-      <w:r>
-        <w:rPr>
-          <w:sz w:val="21"/>
-          <w:lang w:val="ru"/>
-        </w:rPr>
-        <w:t xml:space="preserve"> - плотные скопления мидий (друзы и банки), где эти моллюски являются вид-детерминантом. В этой системе численно преобладают брюхоногие моллюски (представители семейства Littorinidae и Hydrobiidae). Исследование В. М. Хайтова и А. В. Артемьева (2004) выявило, ч</w:t>
-      </w:r>
-      <w:r>
-        <w:rPr>
-          <w:sz w:val="21"/>
-          <w:lang w:val="ru"/>
-        </w:rPr>
-        <w:t xml:space="preserve">то количество мертвых улиток в </w:t>
-      </w:r>
-      <w:r>
-        <w:rPr>
-          <w:sz w:val="21"/>
-          <w:lang w:val="ru"/>
-        </w:rPr>
-        <w:t>мидиевых друзах значительно превышает их численность за пределами скопления мидий. Большинство погибших улиток, найденных в друзах, имеют следы прикрепления биссуса мидий на раковине. Авторы предположили, что улитки, привлеченные обилием детрита в друзе как источником пищи, прикрепляются к нему биссусом мидий, но затем подвергаются угнетению и гибели. Однако прямых доказательств негативного влияния биссуса на улиток не было обнаружено. Моя цель состояла в том, чтобы выяснить, как прикрепление нитей биссуса к раковинам гастропод влияет на скорость их метаболизма</w:t>
-      </w:r>
-      <w:r>
-        <w:rPr>
-          <w:sz w:val="21"/>
-          <w:lang w:val="ru"/>
-        </w:rPr>
-        <w:t xml:space="preserve"> и их двигательную активность</w:t>
-      </w:r>
-      <w:r>
-        <w:rPr>
-          <w:sz w:val="21"/>
-          <w:lang w:val="ru"/>
-        </w:rPr>
-        <w:t>.</w:t>
-      </w:r>
-      <w:r>
-        <w:rPr>
-          <w:sz w:val="21"/>
-          <w:lang w:val="ru"/>
-        </w:rPr>
-        <w:t xml:space="preserve"> </w:t>
-      </w:r>
-    </w:p>
-    <w:p>
-      <w:pPr>
-        <w:ind w:firstLine="708"/>
-        <w:rPr>
-          <w:sz w:val="21"/>
-          <w:lang w:val="ru"/>
-        </w:rPr>
-      </w:pPr>
-      <w:r>
-        <w:rPr>
-          <w:sz w:val="21"/>
-          <w:lang w:val="ru"/>
-        </w:rPr>
-        <w:t>Материал для этого исследования был собран на пляже Южной губы острова Ряжков. Мы собирали мидиевые друзы и моллюсков литторин (Littorina saxatilis) и гидробий (Hydrobiidae gen. sp.), которые свободно ползали по поверхности грунта во время отлива.</w:t>
-      </w:r>
-      <w:r>
-        <w:rPr>
-          <w:sz w:val="21"/>
-          <w:lang w:val="ru"/>
-        </w:rPr>
-        <w:t xml:space="preserve"> В первом п</w:t>
-      </w:r>
-      <w:r>
-        <w:rPr>
-          <w:sz w:val="21"/>
-          <w:lang w:val="ru"/>
-        </w:rPr>
-        <w:t>о</w:t>
-      </w:r>
-      <w:r>
-        <w:rPr>
-          <w:sz w:val="21"/>
-          <w:lang w:val="ru"/>
-        </w:rPr>
-        <w:t>с</w:t>
-      </w:r>
-      <w:r>
-        <w:rPr>
-          <w:sz w:val="21"/>
-          <w:lang w:val="ru"/>
-        </w:rPr>
-        <w:t>ле промывки, из друз доставали и рассаживали по ячейкам планшета гидробий и литторин, которые подверглись прикреплению биссусными нитями. В каждую лунку планшета была высажена одна особь. Аналогично рассаживали моллюсков двух видов, не подвергавшихся воздействию биссуса.  Планшеты мы оставляли на одни сутки в темном помещении, температура в котором была равна температуре воздуха на улице. После периода экспозиции мы доставали планшеты и подсчитывали число п</w:t>
-      </w:r>
-      <w:r>
-        <w:rPr>
-          <w:sz w:val="21"/>
-          <w:lang w:val="ru"/>
-        </w:rPr>
-        <w:t>еллет фекалий в каждой лунке</w:t>
-      </w:r>
-      <w:r>
-        <w:rPr>
-          <w:sz w:val="21"/>
-          <w:lang w:val="ru"/>
-        </w:rPr>
-        <w:t>.</w:t>
-      </w:r>
-      <w:r>
-        <w:rPr>
-          <w:sz w:val="21"/>
-          <w:lang w:val="ru"/>
-        </w:rPr>
-        <w:t xml:space="preserve"> В ходе второго эксперимента</w:t>
-      </w:r>
-      <w:r>
-        <w:rPr>
-          <w:sz w:val="21"/>
-          <w:lang w:val="ru"/>
-        </w:rPr>
-        <w:t xml:space="preserve"> </w:t>
-      </w:r>
-      <w:r>
-        <w:rPr>
-          <w:sz w:val="21"/>
-          <w:lang w:val="ru"/>
-        </w:rPr>
-        <w:t>м</w:t>
-      </w:r>
-      <w:proofErr w:type="spellStart"/>
-      <w:r>
-        <w:rPr>
-          <w:sz w:val="21"/>
-          <w:lang w:val="ru"/>
-        </w:rPr>
-        <w:t>оллюсков</w:t>
-      </w:r>
-      <w:proofErr w:type="spellEnd"/>
-      <w:r>
-        <w:rPr>
-          <w:sz w:val="21"/>
-          <w:lang w:val="ru"/>
-        </w:rPr>
-        <w:t xml:space="preserve"> из обеих групп помещали в центр пластины из оргстекла, погруженной в контейнер с морской водой (момент помещения улитки на пластину рассматривался, как инициация эксперимента). Над контейнером располагалась видеокамера. Запись запускали в момент начала движения улитки и фиксировали время от инициации эксперимента до начала движения. Видеозапись заканчивалась в момент выхода улитки за пределы пластины, либо через две минуты после начала</w:t>
-      </w:r>
-      <w:r>
-        <w:t xml:space="preserve"> записи.  В программе LevenhukLite на видео прорисовывали трек перемещения животного. Для этого трека оценивали его длину и вариацию углов направления движения (стандартное отклонение). Полученное значение длины трека делили на продолжительность времени движения, что давало оценку скорости. </w:t>
-      </w:r>
-      <w:r>
-        <w:rPr>
-          <w:sz w:val="21"/>
-          <w:lang w:val="ru"/>
-        </w:rPr>
-        <w:t xml:space="preserve">  </w:t>
-      </w:r>
-    </w:p>
-    <w:p>
-      <w:pPr>
-        <w:ind w:firstLine="708"/>
-        <w:rPr>
-          <w:sz w:val="21"/>
-          <w:lang w:val="ru"/>
-        </w:rPr>
-      </w:pPr>
-      <w:r>
-        <w:rPr>
-          <w:sz w:val="21"/>
-          <w:lang w:val="ru"/>
-        </w:rPr>
-        <w:t>Исходя из результатов этой работы, мы можем утверждать, что улитки небольшого размера (Hydrobiidae) могут находиться в друзах без особого ухудшения и даже с небольшим увеличением интенсивности питания.</w:t>
-      </w:r>
-      <w:r>
-        <w:rPr>
-          <w:sz w:val="21"/>
-        </w:rPr>
-        <w:t xml:space="preserve"> </w:t>
-      </w:r>
-      <w:r>
-        <w:rPr>
-          <w:sz w:val="21"/>
-        </w:rPr>
-        <w:t>Также биссусное прикрепление никак не влияет на двигательные способности гидробий.</w:t>
-      </w:r>
-      <w:r>
-        <w:rPr>
-          <w:sz w:val="21"/>
-          <w:lang w:val="ru"/>
-        </w:rPr>
-        <w:t xml:space="preserve"> Вероятно, плененные гидробии, находясь в друзе, съедают детрит, в массе находящийся рядом с ними, не тратя дополнительной энергии на перемещение, как это делают свободные гидробии. Крупные же </w:t>
-      </w:r>
-      <w:proofErr w:type="spellStart"/>
-      <w:r>
-        <w:rPr>
-          <w:sz w:val="21"/>
-          <w:lang w:val="ru"/>
-        </w:rPr>
-        <w:t>гастропод</w:t>
-      </w:r>
-      <w:r>
-        <w:rPr>
-          <w:sz w:val="21"/>
-          <w:lang w:val="ru"/>
-        </w:rPr>
-        <w:t>ы</w:t>
-      </w:r>
-      <w:proofErr w:type="spellEnd"/>
-      <w:r>
-        <w:rPr>
-          <w:sz w:val="21"/>
-          <w:lang w:val="ru"/>
-        </w:rPr>
-        <w:t xml:space="preserve"> (Littorina saxatilis), попадая в друзы, находятся в условиях нехватки пищи, что вызывает значительное уменьшение интенсивности питания и как следствие этого угнетение. </w:t>
-      </w:r>
-    </w:p>
-    <w:p>
-      <w:pPr>
-        <w:ind w:firstLine="708"/>
-      </w:pPr>
-      <w:r>
-        <w:t xml:space="preserve">Наше исследование показало, что гидробии, могут находиться в друзах без значимых последствий для их физиологической активности. Эти улитки даже будучи прикрепленными не испытывают стресса. В скоплениях мидий эти улитки могут находить обильную пищевую базу. Иная картина наблюдается в случае литторин. Это свидетельствует о том, что эффект ловушки, как негативное влияния со стороны мидий, справедлив только для литторин. </w:t>
-      </w:r>
-    </w:p>
-    <w:p>
-      <w:pPr>
-        <w:jc w:val="both"/>
-        <w:rPr>
-          <w:sz w:val="21"/>
-        </w:rPr>
-      </w:pPr>
+        <w:t>У гидробий мелкие моллюски, подвергшиеся прикреплению, выделяли больше пеллет, чем свободные особи, а крупные</w:t>
+      </w:r>
+      <w:r>
+        <w:t xml:space="preserve"> плененные гидробии</w:t>
+      </w:r>
+      <w:r>
+        <w:t xml:space="preserve"> выделяли столько же, сколько и свободные. Плененные гидробии двигались так же, как и свободные.</w:t>
+      </w:r>
       <w:bookmarkStart w:id="0" w:name="_GoBack"/>
       <w:bookmarkEnd w:id="0"/>
     </w:p>

--- a/Sasha/АННОТАЦИЯ.docx
+++ b/Sasha/АННОТАЦИЯ.docx
@@ -18,55 +18,79 @@
         <w:t xml:space="preserve">и двигательную активность </w:t>
       </w:r>
       <w:r>
-        <w:t xml:space="preserve">гидробий и литторин </w:t>
+        <w:t>литоральных улиток (</w:t>
+      </w:r>
+      <w:r>
+        <w:t>гидробий и литторин</w:t>
+      </w:r>
+      <w:r>
+        <w:t>)</w:t>
+      </w:r>
+      <w:r>
+        <w:t xml:space="preserve"> </w:t>
       </w:r>
       <w:r>
         <w:t>за счет прикрепления к ним биссусных нитей. Был</w:t>
       </w:r>
       <w:r>
-        <w:t>и поставлены вопросы – влияет ли прикрепление биссусных нитей на</w:t>
-      </w:r>
-      <w:r>
-        <w:t xml:space="preserve">: </w:t>
-      </w:r>
-      <w:r>
-        <w:t>число выделяемых моллюсками пеллет? скорость передвижения этих гастропод? вариабельность продвижения у этих двух видов? время подготовки к движению моллюсков?</w:t>
-      </w:r>
-      <w:r>
-        <w:t xml:space="preserve"> </w:t>
-      </w:r>
-      <w:r>
-        <w:t>Было показано, что литторины, подвергшиеся прикреплению биссусом выделяют меньше пеллет</w:t>
-      </w:r>
-      <w:r>
-        <w:t xml:space="preserve">, позже начинают </w:t>
-      </w:r>
-      <w:r>
-        <w:t>движение</w:t>
-      </w:r>
-      <w:r>
-        <w:t>, двигаются медленнее и более направленно</w:t>
-      </w:r>
-      <w:r>
-        <w:t>,</w:t>
-      </w:r>
-      <w:r>
-        <w:t xml:space="preserve"> чем у свободные</w:t>
-      </w:r>
-      <w:r>
-        <w:t xml:space="preserve">. </w:t>
-      </w:r>
-      <w:r>
-        <w:t>У гидробий мелкие моллюски, подвергшиеся прикреплению, выделяли больше пеллет, чем свободные особи, а крупные</w:t>
-      </w:r>
-      <w:r>
-        <w:t xml:space="preserve"> плененные гидробии</w:t>
-      </w:r>
-      <w:r>
-        <w:t xml:space="preserve"> выделяли столько же, сколько и свободные. Плененные гидробии двигались так же, как и свободные.</w:t>
+        <w:t>и поставлены вопросы:</w:t>
       </w:r>
       <w:bookmarkStart w:id="0" w:name="_GoBack"/>
       <w:bookmarkEnd w:id="0"/>
+      <w:r>
+        <w:t xml:space="preserve"> влияет</w:t>
+      </w:r>
+      <w:r>
+        <w:t xml:space="preserve"> ли прикрепление биссуса</w:t>
+      </w:r>
+      <w:r>
+        <w:t xml:space="preserve"> на</w:t>
+      </w:r>
+      <w:r>
+        <w:t xml:space="preserve"> </w:t>
+      </w:r>
+      <w:r>
+        <w:t>число выделяемых моллюсками пеллет</w:t>
+      </w:r>
+      <w:r>
+        <w:t xml:space="preserve"> фекалий и на характер их </w:t>
+      </w:r>
+      <w:r>
+        <w:t xml:space="preserve">движения? </w:t>
+      </w:r>
+      <w:r>
+        <w:t>Было показано, что литторины, подвергшиеся прикреплению биссусом выделяют меньше пеллет</w:t>
+      </w:r>
+      <w:r>
+        <w:t xml:space="preserve">, позже начинают </w:t>
+      </w:r>
+      <w:r>
+        <w:t>движение</w:t>
+      </w:r>
+      <w:r>
+        <w:t>, двигаются медленнее и более направленно</w:t>
+      </w:r>
+      <w:r>
+        <w:t>,</w:t>
+      </w:r>
+      <w:r>
+        <w:t xml:space="preserve"> чем у свободные</w:t>
+      </w:r>
+      <w:r>
+        <w:t xml:space="preserve">. </w:t>
+      </w:r>
+      <w:r>
+        <w:t>Гидробии</w:t>
+      </w:r>
+      <w:r>
+        <w:t>, подвергшиеся прикреплению, выделяли больше пеллет, чем свободные особи</w:t>
+      </w:r>
+      <w:r>
+        <w:t>, но характер их движения не изменялся</w:t>
+      </w:r>
+      <w:r>
+        <w:t>.</w:t>
+      </w:r>
     </w:p>
     <w:sectPr>
       <w:pgSz w:w="11906" w:h="16838"/>
